--- a/doc/皮香华    女    32岁.docx
+++ b/doc/皮香华    女    32岁.docx
@@ -522,6 +522,373 @@
           <w:rFonts w:hint="eastAsia"/>
         </w:rPr>
         <w:t>五剂</w:t>
+      </w:r>
+    </w:p>
+    <w:p>
+      <w:pPr>
+        <w:rPr>
+          <w:rFonts w:hint="eastAsia"/>
+        </w:rPr>
+      </w:pPr>
+      <w:r>
+        <w:t>2016/9/19</w:t>
+      </w:r>
+    </w:p>
+    <w:p>
+      <w:pPr>
+        <w:rPr>
+          <w:rFonts w:hint="eastAsia"/>
+        </w:rPr>
+      </w:pPr>
+      <w:r>
+        <w:rPr>
+          <w:rFonts w:hint="eastAsia"/>
+        </w:rPr>
+        <w:t>脉：左</w:t>
+      </w:r>
+      <w:r>
+        <w:rPr>
+          <w:rFonts w:hint="eastAsia"/>
+        </w:rPr>
+        <w:t xml:space="preserve"> </w:t>
+      </w:r>
+      <w:r>
+        <w:rPr>
+          <w:rFonts w:hint="eastAsia"/>
+        </w:rPr>
+        <w:t>寸关沉微细</w:t>
+      </w:r>
+      <w:r>
+        <w:rPr>
+          <w:rFonts w:hint="eastAsia"/>
+        </w:rPr>
+        <w:t xml:space="preserve">  </w:t>
+      </w:r>
+      <w:r>
+        <w:rPr>
+          <w:rFonts w:hint="eastAsia"/>
+        </w:rPr>
+        <w:t>尺沉弦细紧</w:t>
+      </w:r>
+      <w:r>
+        <w:rPr>
+          <w:rFonts w:hint="eastAsia"/>
+        </w:rPr>
+        <w:t xml:space="preserve"> </w:t>
+      </w:r>
+    </w:p>
+    <w:p>
+      <w:pPr>
+        <w:ind w:firstLine="630"/>
+        <w:rPr>
+          <w:rFonts w:hint="eastAsia"/>
+        </w:rPr>
+      </w:pPr>
+      <w:r>
+        <w:rPr>
+          <w:rFonts w:hint="eastAsia"/>
+        </w:rPr>
+        <w:t>右</w:t>
+      </w:r>
+      <w:r>
+        <w:rPr>
+          <w:rFonts w:hint="eastAsia"/>
+        </w:rPr>
+        <w:t xml:space="preserve"> </w:t>
+      </w:r>
+      <w:r>
+        <w:rPr>
+          <w:rFonts w:hint="eastAsia"/>
+        </w:rPr>
+        <w:t>寸关弦细</w:t>
+      </w:r>
+      <w:r>
+        <w:rPr>
+          <w:rFonts w:hint="eastAsia"/>
+        </w:rPr>
+        <w:t xml:space="preserve">  </w:t>
+      </w:r>
+      <w:r>
+        <w:rPr>
+          <w:rFonts w:hint="eastAsia"/>
+        </w:rPr>
+        <w:t>尺沉细</w:t>
+      </w:r>
+    </w:p>
+    <w:p>
+      <w:pPr>
+        <w:rPr>
+          <w:rFonts w:hint="eastAsia"/>
+        </w:rPr>
+      </w:pPr>
+      <w:r>
+        <w:rPr>
+          <w:rFonts w:hint="eastAsia"/>
+        </w:rPr>
+        <w:lastRenderedPageBreak/>
+        <w:t>舌：</w:t>
+      </w:r>
+      <w:r>
+        <w:rPr>
+          <w:rFonts w:hint="eastAsia"/>
+        </w:rPr>
+        <w:t>舌下络红，苔稍白</w:t>
+      </w:r>
+    </w:p>
+    <w:p>
+      <w:pPr>
+        <w:rPr>
+          <w:rFonts w:hint="eastAsia"/>
+        </w:rPr>
+      </w:pPr>
+      <w:r>
+        <w:rPr>
+          <w:rFonts w:hint="eastAsia"/>
+        </w:rPr>
+        <w:t>主症：月经量少色黑，</w:t>
+      </w:r>
+      <w:r>
+        <w:rPr>
+          <w:rFonts w:hint="eastAsia"/>
+        </w:rPr>
+        <w:t>后期点滴不尽</w:t>
+      </w:r>
+      <w:r>
+        <w:rPr>
+          <w:rFonts w:hint="eastAsia"/>
+        </w:rPr>
+        <w:t>10</w:t>
+      </w:r>
+      <w:r>
+        <w:rPr>
+          <w:rFonts w:hint="eastAsia"/>
+        </w:rPr>
+        <w:t>多天。脱发。口干。</w:t>
+      </w:r>
+      <w:r>
+        <w:rPr>
+          <w:rFonts w:hint="eastAsia"/>
+        </w:rPr>
+        <w:t>手脚偶有麻痹。</w:t>
+      </w:r>
+    </w:p>
+    <w:p>
+      <w:pPr>
+        <w:rPr>
+          <w:rFonts w:hint="eastAsia"/>
+        </w:rPr>
+      </w:pPr>
+      <w:r>
+        <w:rPr>
+          <w:rFonts w:hint="eastAsia"/>
+        </w:rPr>
+        <w:t>方：</w:t>
+      </w:r>
+      <w:r>
+        <w:rPr>
+          <w:rFonts w:hint="eastAsia"/>
+        </w:rPr>
+        <w:t>当归</w:t>
+      </w:r>
+      <w:r>
+        <w:rPr>
+          <w:rFonts w:hint="eastAsia"/>
+        </w:rPr>
+        <w:t>15</w:t>
+      </w:r>
+      <w:r>
+        <w:rPr>
+          <w:rFonts w:hint="eastAsia"/>
+        </w:rPr>
+        <w:t>桂枝</w:t>
+      </w:r>
+      <w:r>
+        <w:rPr>
+          <w:rFonts w:hint="eastAsia"/>
+        </w:rPr>
+        <w:t>15</w:t>
+      </w:r>
+      <w:r>
+        <w:rPr>
+          <w:rFonts w:hint="eastAsia"/>
+        </w:rPr>
+        <w:t>白芍</w:t>
+      </w:r>
+      <w:r>
+        <w:rPr>
+          <w:rFonts w:hint="eastAsia"/>
+        </w:rPr>
+        <w:t>15</w:t>
+      </w:r>
+      <w:r>
+        <w:rPr>
+          <w:rFonts w:hint="eastAsia"/>
+        </w:rPr>
+        <w:t>丹皮</w:t>
+      </w:r>
+      <w:r>
+        <w:rPr>
+          <w:rFonts w:hint="eastAsia"/>
+        </w:rPr>
+        <w:t>12</w:t>
+      </w:r>
+      <w:r>
+        <w:rPr>
+          <w:rFonts w:hint="eastAsia"/>
+        </w:rPr>
+        <w:t>桃仁</w:t>
+      </w:r>
+      <w:r>
+        <w:rPr>
+          <w:rFonts w:hint="eastAsia"/>
+        </w:rPr>
+        <w:t>12</w:t>
+      </w:r>
+      <w:r>
+        <w:rPr>
+          <w:rFonts w:hint="eastAsia"/>
+        </w:rPr>
+        <w:t>茯苓</w:t>
+      </w:r>
+      <w:r>
+        <w:rPr>
+          <w:rFonts w:hint="eastAsia"/>
+        </w:rPr>
+        <w:t>20</w:t>
+      </w:r>
+      <w:r>
+        <w:rPr>
+          <w:rFonts w:hint="eastAsia"/>
+        </w:rPr>
+        <w:t>黄芪</w:t>
+      </w:r>
+      <w:r>
+        <w:rPr>
+          <w:rFonts w:hint="eastAsia"/>
+        </w:rPr>
+        <w:t>20</w:t>
+      </w:r>
+      <w:r>
+        <w:rPr>
+          <w:rFonts w:hint="eastAsia"/>
+        </w:rPr>
+        <w:t>炙甘草</w:t>
+      </w:r>
+      <w:r>
+        <w:rPr>
+          <w:rFonts w:hint="eastAsia"/>
+        </w:rPr>
+        <w:t>10</w:t>
+      </w:r>
+      <w:r>
+        <w:rPr>
+          <w:rFonts w:hint="eastAsia"/>
+        </w:rPr>
+        <w:t>大黄</w:t>
+      </w:r>
+      <w:r>
+        <w:rPr>
+          <w:rFonts w:hint="eastAsia"/>
+        </w:rPr>
+        <w:t>10</w:t>
+      </w:r>
+      <w:r>
+        <w:rPr>
+          <w:rFonts w:hint="eastAsia"/>
+        </w:rPr>
+        <w:t>怀牛膝</w:t>
+      </w:r>
+      <w:r>
+        <w:rPr>
+          <w:rFonts w:hint="eastAsia"/>
+        </w:rPr>
+        <w:t>15</w:t>
+      </w:r>
+      <w:r>
+        <w:rPr>
+          <w:rFonts w:hint="eastAsia"/>
+        </w:rPr>
+        <w:t>附子</w:t>
+      </w:r>
+      <w:r>
+        <w:rPr>
+          <w:rFonts w:hint="eastAsia"/>
+        </w:rPr>
+        <w:t>15</w:t>
+      </w:r>
+      <w:r>
+        <w:rPr>
+          <w:rFonts w:hint="eastAsia"/>
+        </w:rPr>
+        <w:t>细辛</w:t>
+      </w:r>
+      <w:r>
+        <w:rPr>
+          <w:rFonts w:hint="eastAsia"/>
+        </w:rPr>
+        <w:t>8</w:t>
+      </w:r>
+      <w:r>
+        <w:rPr>
+          <w:rFonts w:hint="eastAsia"/>
+        </w:rPr>
+        <w:t>桔梗</w:t>
+      </w:r>
+      <w:r>
+        <w:rPr>
+          <w:rFonts w:hint="eastAsia"/>
+        </w:rPr>
+        <w:t>12</w:t>
+      </w:r>
+      <w:r>
+        <w:rPr>
+          <w:rFonts w:hint="eastAsia"/>
+        </w:rPr>
+        <w:t>陈皮</w:t>
+      </w:r>
+      <w:r>
+        <w:rPr>
+          <w:rFonts w:hint="eastAsia"/>
+        </w:rPr>
+        <w:t>15</w:t>
+      </w:r>
+      <w:r>
+        <w:rPr>
+          <w:rFonts w:hint="eastAsia"/>
+        </w:rPr>
+        <w:t>厚朴</w:t>
+      </w:r>
+      <w:r>
+        <w:rPr>
+          <w:rFonts w:hint="eastAsia"/>
+        </w:rPr>
+        <w:t>15</w:t>
+      </w:r>
+      <w:r>
+        <w:rPr>
+          <w:rFonts w:hint="eastAsia"/>
+        </w:rPr>
+        <w:t>龙骨</w:t>
+      </w:r>
+      <w:r>
+        <w:rPr>
+          <w:rFonts w:hint="eastAsia"/>
+        </w:rPr>
+        <w:t>10</w:t>
+      </w:r>
+    </w:p>
+    <w:p>
+      <w:r>
+        <w:rPr>
+          <w:rFonts w:hint="eastAsia"/>
+        </w:rPr>
+        <w:t xml:space="preserve">                                     </w:t>
+      </w:r>
+      <w:r>
+        <w:rPr>
+          <w:rFonts w:hint="eastAsia"/>
+        </w:rPr>
+        <w:t>六剂</w:t>
       </w:r>
     </w:p>
     <w:p/>

--- a/doc/皮香华    女    32岁.docx
+++ b/doc/皮香华    女    32岁.docx
@@ -506,11 +506,6 @@
       </w:r>
     </w:p>
     <w:p>
-      <w:pPr>
-        <w:rPr>
-          <w:rFonts w:hint="eastAsia"/>
-        </w:rPr>
-      </w:pPr>
       <w:r>
         <w:rPr>
           <w:rFonts w:hint="eastAsia"/>
@@ -525,21 +520,11 @@
       </w:r>
     </w:p>
     <w:p>
-      <w:pPr>
-        <w:rPr>
-          <w:rFonts w:hint="eastAsia"/>
-        </w:rPr>
-      </w:pPr>
       <w:r>
         <w:t>2016/9/19</w:t>
       </w:r>
     </w:p>
     <w:p>
-      <w:pPr>
-        <w:rPr>
-          <w:rFonts w:hint="eastAsia"/>
-        </w:rPr>
-      </w:pPr>
       <w:r>
         <w:rPr>
           <w:rFonts w:hint="eastAsia"/>
@@ -580,9 +565,6 @@
     <w:p>
       <w:pPr>
         <w:ind w:firstLine="630"/>
-        <w:rPr>
-          <w:rFonts w:hint="eastAsia"/>
-        </w:rPr>
       </w:pPr>
       <w:r>
         <w:rPr>
@@ -616,11 +598,6 @@
       </w:r>
     </w:p>
     <w:p>
-      <w:pPr>
-        <w:rPr>
-          <w:rFonts w:hint="eastAsia"/>
-        </w:rPr>
-      </w:pPr>
       <w:r>
         <w:rPr>
           <w:rFonts w:hint="eastAsia"/>
@@ -636,6 +613,238 @@
       </w:r>
     </w:p>
     <w:p>
+      <w:r>
+        <w:rPr>
+          <w:rFonts w:hint="eastAsia"/>
+        </w:rPr>
+        <w:t>主症：月经量少色黑，</w:t>
+      </w:r>
+      <w:r>
+        <w:rPr>
+          <w:rFonts w:hint="eastAsia"/>
+        </w:rPr>
+        <w:t>后期点滴不尽</w:t>
+      </w:r>
+      <w:r>
+        <w:rPr>
+          <w:rFonts w:hint="eastAsia"/>
+        </w:rPr>
+        <w:t>10</w:t>
+      </w:r>
+      <w:r>
+        <w:rPr>
+          <w:rFonts w:hint="eastAsia"/>
+        </w:rPr>
+        <w:t>多天。脱发。口干。</w:t>
+      </w:r>
+      <w:r>
+        <w:rPr>
+          <w:rFonts w:hint="eastAsia"/>
+        </w:rPr>
+        <w:t>手脚偶有麻痹。</w:t>
+      </w:r>
+    </w:p>
+    <w:p>
+      <w:r>
+        <w:rPr>
+          <w:rFonts w:hint="eastAsia"/>
+        </w:rPr>
+        <w:t>方：</w:t>
+      </w:r>
+      <w:r>
+        <w:rPr>
+          <w:rFonts w:hint="eastAsia"/>
+        </w:rPr>
+        <w:t>当归</w:t>
+      </w:r>
+      <w:r>
+        <w:rPr>
+          <w:rFonts w:hint="eastAsia"/>
+        </w:rPr>
+        <w:t>15</w:t>
+      </w:r>
+      <w:r>
+        <w:rPr>
+          <w:rFonts w:hint="eastAsia"/>
+        </w:rPr>
+        <w:t>桂枝</w:t>
+      </w:r>
+      <w:r>
+        <w:rPr>
+          <w:rFonts w:hint="eastAsia"/>
+        </w:rPr>
+        <w:t>15</w:t>
+      </w:r>
+      <w:r>
+        <w:rPr>
+          <w:rFonts w:hint="eastAsia"/>
+        </w:rPr>
+        <w:t>白芍</w:t>
+      </w:r>
+      <w:r>
+        <w:rPr>
+          <w:rFonts w:hint="eastAsia"/>
+        </w:rPr>
+        <w:t>15</w:t>
+      </w:r>
+      <w:r>
+        <w:rPr>
+          <w:rFonts w:hint="eastAsia"/>
+        </w:rPr>
+        <w:t>丹皮</w:t>
+      </w:r>
+      <w:r>
+        <w:rPr>
+          <w:rFonts w:hint="eastAsia"/>
+        </w:rPr>
+        <w:t>12</w:t>
+      </w:r>
+      <w:r>
+        <w:rPr>
+          <w:rFonts w:hint="eastAsia"/>
+        </w:rPr>
+        <w:t>桃仁</w:t>
+      </w:r>
+      <w:r>
+        <w:rPr>
+          <w:rFonts w:hint="eastAsia"/>
+        </w:rPr>
+        <w:t>12</w:t>
+      </w:r>
+      <w:r>
+        <w:rPr>
+          <w:rFonts w:hint="eastAsia"/>
+        </w:rPr>
+        <w:t>茯苓</w:t>
+      </w:r>
+      <w:r>
+        <w:rPr>
+          <w:rFonts w:hint="eastAsia"/>
+        </w:rPr>
+        <w:t>20</w:t>
+      </w:r>
+      <w:r>
+        <w:rPr>
+          <w:rFonts w:hint="eastAsia"/>
+        </w:rPr>
+        <w:t>黄芪</w:t>
+      </w:r>
+      <w:r>
+        <w:rPr>
+          <w:rFonts w:hint="eastAsia"/>
+        </w:rPr>
+        <w:t>20</w:t>
+      </w:r>
+      <w:r>
+        <w:rPr>
+          <w:rFonts w:hint="eastAsia"/>
+        </w:rPr>
+        <w:t>炙甘草</w:t>
+      </w:r>
+      <w:r>
+        <w:rPr>
+          <w:rFonts w:hint="eastAsia"/>
+        </w:rPr>
+        <w:t>10</w:t>
+      </w:r>
+      <w:r>
+        <w:rPr>
+          <w:rFonts w:hint="eastAsia"/>
+        </w:rPr>
+        <w:t>大黄</w:t>
+      </w:r>
+      <w:r>
+        <w:rPr>
+          <w:rFonts w:hint="eastAsia"/>
+        </w:rPr>
+        <w:t>10</w:t>
+      </w:r>
+      <w:r>
+        <w:rPr>
+          <w:rFonts w:hint="eastAsia"/>
+        </w:rPr>
+        <w:t>怀牛膝</w:t>
+      </w:r>
+      <w:r>
+        <w:rPr>
+          <w:rFonts w:hint="eastAsia"/>
+        </w:rPr>
+        <w:t>15</w:t>
+      </w:r>
+      <w:r>
+        <w:rPr>
+          <w:rFonts w:hint="eastAsia"/>
+        </w:rPr>
+        <w:t>附子</w:t>
+      </w:r>
+      <w:r>
+        <w:rPr>
+          <w:rFonts w:hint="eastAsia"/>
+        </w:rPr>
+        <w:t>15</w:t>
+      </w:r>
+      <w:r>
+        <w:rPr>
+          <w:rFonts w:hint="eastAsia"/>
+        </w:rPr>
+        <w:t>细辛</w:t>
+      </w:r>
+      <w:r>
+        <w:rPr>
+          <w:rFonts w:hint="eastAsia"/>
+        </w:rPr>
+        <w:t>8</w:t>
+      </w:r>
+      <w:r>
+        <w:rPr>
+          <w:rFonts w:hint="eastAsia"/>
+        </w:rPr>
+        <w:t>桔梗</w:t>
+      </w:r>
+      <w:r>
+        <w:rPr>
+          <w:rFonts w:hint="eastAsia"/>
+        </w:rPr>
+        <w:t>12</w:t>
+      </w:r>
+      <w:r>
+        <w:rPr>
+          <w:rFonts w:hint="eastAsia"/>
+        </w:rPr>
+        <w:t>陈皮</w:t>
+      </w:r>
+      <w:r>
+        <w:rPr>
+          <w:rFonts w:hint="eastAsia"/>
+        </w:rPr>
+        <w:t>15</w:t>
+      </w:r>
+      <w:r>
+        <w:rPr>
+          <w:rFonts w:hint="eastAsia"/>
+        </w:rPr>
+        <w:t>厚朴</w:t>
+      </w:r>
+      <w:r>
+        <w:rPr>
+          <w:rFonts w:hint="eastAsia"/>
+        </w:rPr>
+        <w:t>15</w:t>
+      </w:r>
+      <w:r>
+        <w:rPr>
+          <w:rFonts w:hint="eastAsia"/>
+        </w:rPr>
+        <w:t>龙骨</w:t>
+      </w:r>
+      <w:r>
+        <w:rPr>
+          <w:rFonts w:hint="eastAsia"/>
+        </w:rPr>
+        <w:t>10</w:t>
+      </w:r>
+    </w:p>
+    <w:p>
       <w:pPr>
         <w:rPr>
           <w:rFonts w:hint="eastAsia"/>
@@ -645,13 +854,107 @@
         <w:rPr>
           <w:rFonts w:hint="eastAsia"/>
         </w:rPr>
-        <w:t>主症：月经量少色黑，</w:t>
-      </w:r>
-      <w:r>
-        <w:rPr>
-          <w:rFonts w:hint="eastAsia"/>
-        </w:rPr>
-        <w:t>后期点滴不尽</w:t>
+        <w:t xml:space="preserve">                                     </w:t>
+      </w:r>
+      <w:r>
+        <w:rPr>
+          <w:rFonts w:hint="eastAsia"/>
+        </w:rPr>
+        <w:t>六剂</w:t>
+      </w:r>
+    </w:p>
+    <w:p>
+      <w:pPr>
+        <w:rPr>
+          <w:rFonts w:hint="eastAsia"/>
+        </w:rPr>
+      </w:pPr>
+      <w:r>
+        <w:t>2016/9/26</w:t>
+      </w:r>
+    </w:p>
+    <w:p>
+      <w:pPr>
+        <w:rPr>
+          <w:rFonts w:hint="eastAsia"/>
+        </w:rPr>
+      </w:pPr>
+      <w:r>
+        <w:rPr>
+          <w:rFonts w:hint="eastAsia"/>
+        </w:rPr>
+        <w:t>脉：右</w:t>
+      </w:r>
+      <w:r>
+        <w:rPr>
+          <w:rFonts w:hint="eastAsia"/>
+        </w:rPr>
+        <w:t xml:space="preserve"> </w:t>
+      </w:r>
+      <w:r>
+        <w:rPr>
+          <w:rFonts w:hint="eastAsia"/>
+        </w:rPr>
+        <w:t>寸关弦细长</w:t>
+      </w:r>
+    </w:p>
+    <w:p>
+      <w:pPr>
+        <w:ind w:firstLine="630"/>
+        <w:rPr>
+          <w:rFonts w:hint="eastAsia"/>
+        </w:rPr>
+      </w:pPr>
+      <w:r>
+        <w:rPr>
+          <w:rFonts w:hint="eastAsia"/>
+        </w:rPr>
+        <w:t>左</w:t>
+      </w:r>
+      <w:r>
+        <w:rPr>
+          <w:rFonts w:hint="eastAsia"/>
+        </w:rPr>
+        <w:t xml:space="preserve"> </w:t>
+      </w:r>
+      <w:r>
+        <w:rPr>
+          <w:rFonts w:hint="eastAsia"/>
+        </w:rPr>
+        <w:t>寸关细弦</w:t>
+      </w:r>
+      <w:r>
+        <w:rPr>
+          <w:rFonts w:hint="eastAsia"/>
+        </w:rPr>
+        <w:t xml:space="preserve">  </w:t>
+      </w:r>
+      <w:r>
+        <w:rPr>
+          <w:rFonts w:hint="eastAsia"/>
+        </w:rPr>
+        <w:t>尺沉细弦稍紧</w:t>
+      </w:r>
+    </w:p>
+    <w:p>
+      <w:r>
+        <w:rPr>
+          <w:rFonts w:hint="eastAsia"/>
+        </w:rPr>
+        <w:t>舌：舌下络红，苔稍白</w:t>
+      </w:r>
+    </w:p>
+    <w:p>
+      <w:pPr>
+        <w:rPr>
+          <w:rFonts w:hint="eastAsia"/>
+        </w:rPr>
+      </w:pPr>
+      <w:r>
+        <w:rPr>
+          <w:rFonts w:hint="eastAsia"/>
+        </w:rPr>
+        <w:t>主症：月经量少色黑而干，后期点滴不尽</w:t>
       </w:r>
       <w:r>
         <w:rPr>
@@ -663,17 +966,18 @@
         <w:rPr>
           <w:rFonts w:hint="eastAsia"/>
         </w:rPr>
-        <w:t>多天。脱发。口干。</w:t>
-      </w:r>
-      <w:r>
-        <w:rPr>
-          <w:rFonts w:hint="eastAsia"/>
-        </w:rPr>
-        <w:t>手脚偶有麻痹。</w:t>
+        <w:t>多天。脱发。口干。手脚偶有麻痹。</w:t>
+      </w:r>
+      <w:r>
+        <w:rPr>
+          <w:rFonts w:hint="eastAsia"/>
+        </w:rPr>
+        <w:t>目蒙不适。</w:t>
       </w:r>
     </w:p>
     <w:p>
       <w:pPr>
+        <w:ind w:left="160" w:hangingChars="50" w:hanging="160"/>
         <w:rPr>
           <w:rFonts w:hint="eastAsia"/>
         </w:rPr>
@@ -682,19 +986,79 @@
         <w:rPr>
           <w:rFonts w:hint="eastAsia"/>
         </w:rPr>
-        <w:t>方：</w:t>
-      </w:r>
-      <w:r>
-        <w:rPr>
-          <w:rFonts w:hint="eastAsia"/>
-        </w:rPr>
-        <w:t>当归</w:t>
-      </w:r>
-      <w:r>
-        <w:rPr>
-          <w:rFonts w:hint="eastAsia"/>
-        </w:rPr>
-        <w:t>15</w:t>
+        <w:t>方：柴胡</w:t>
+      </w:r>
+      <w:r>
+        <w:rPr>
+          <w:rFonts w:hint="eastAsia"/>
+        </w:rPr>
+        <w:t>15</w:t>
+      </w:r>
+      <w:r>
+        <w:rPr>
+          <w:rFonts w:hint="eastAsia"/>
+        </w:rPr>
+        <w:t>黄芩</w:t>
+      </w:r>
+      <w:r>
+        <w:rPr>
+          <w:rFonts w:hint="eastAsia"/>
+        </w:rPr>
+        <w:t>15</w:t>
+      </w:r>
+      <w:r>
+        <w:rPr>
+          <w:rFonts w:hint="eastAsia"/>
+        </w:rPr>
+        <w:t>旱半夏</w:t>
+      </w:r>
+      <w:r>
+        <w:rPr>
+          <w:rFonts w:hint="eastAsia"/>
+        </w:rPr>
+        <w:t>15</w:t>
+      </w:r>
+      <w:r>
+        <w:rPr>
+          <w:rFonts w:hint="eastAsia"/>
+        </w:rPr>
+        <w:t>生姜</w:t>
+      </w:r>
+      <w:r>
+        <w:rPr>
+          <w:rFonts w:hint="eastAsia"/>
+        </w:rPr>
+        <w:t>25</w:t>
+      </w:r>
+      <w:r>
+        <w:rPr>
+          <w:rFonts w:hint="eastAsia"/>
+        </w:rPr>
+        <w:t>炙甘草</w:t>
+      </w:r>
+      <w:r>
+        <w:rPr>
+          <w:rFonts w:hint="eastAsia"/>
+        </w:rPr>
+        <w:t>10</w:t>
+      </w:r>
+      <w:r>
+        <w:rPr>
+          <w:rFonts w:hint="eastAsia"/>
+        </w:rPr>
+        <w:t>大枣</w:t>
+      </w:r>
+      <w:r>
+        <w:rPr>
+          <w:rFonts w:hint="eastAsia"/>
+        </w:rPr>
+        <w:t>3</w:t>
+      </w:r>
+      <w:r>
+        <w:rPr>
+          <w:rFonts w:hint="eastAsia"/>
+        </w:rPr>
+        <w:t>枚</w:t>
       </w:r>
       <w:r>
         <w:rPr>
@@ -712,13 +1076,49 @@
         <w:rPr>
           <w:rFonts w:hint="eastAsia"/>
         </w:rPr>
-        <w:t>白芍</w:t>
-      </w:r>
-      <w:r>
-        <w:rPr>
-          <w:rFonts w:hint="eastAsia"/>
-        </w:rPr>
-        <w:t>15</w:t>
+        <w:t>茯苓</w:t>
+      </w:r>
+      <w:r>
+        <w:rPr>
+          <w:rFonts w:hint="eastAsia"/>
+        </w:rPr>
+        <w:t>20</w:t>
+      </w:r>
+      <w:r>
+        <w:rPr>
+          <w:rFonts w:hint="eastAsia"/>
+        </w:rPr>
+        <w:t>龙骨</w:t>
+      </w:r>
+      <w:r>
+        <w:rPr>
+          <w:rFonts w:hint="eastAsia"/>
+        </w:rPr>
+        <w:t>15</w:t>
+      </w:r>
+      <w:r>
+        <w:rPr>
+          <w:rFonts w:hint="eastAsia"/>
+        </w:rPr>
+        <w:t>牡蛎</w:t>
+      </w:r>
+      <w:r>
+        <w:rPr>
+          <w:rFonts w:hint="eastAsia"/>
+        </w:rPr>
+        <w:t>15</w:t>
+      </w:r>
+      <w:r>
+        <w:rPr>
+          <w:rFonts w:hint="eastAsia"/>
+        </w:rPr>
+        <w:t>大黄</w:t>
+      </w:r>
+      <w:r>
+        <w:rPr>
+          <w:rFonts w:hint="eastAsia"/>
+        </w:rPr>
+        <w:t>8</w:t>
       </w:r>
       <w:r>
         <w:rPr>
@@ -742,19 +1142,31 @@
         <w:rPr>
           <w:rFonts w:hint="eastAsia"/>
         </w:rPr>
-        <w:t>12</w:t>
-      </w:r>
-      <w:r>
-        <w:rPr>
-          <w:rFonts w:hint="eastAsia"/>
-        </w:rPr>
-        <w:t>茯苓</w:t>
-      </w:r>
-      <w:r>
-        <w:rPr>
-          <w:rFonts w:hint="eastAsia"/>
-        </w:rPr>
-        <w:t>20</w:t>
+        <w:t>15</w:t>
+      </w:r>
+      <w:r>
+        <w:rPr>
+          <w:rFonts w:hint="eastAsia"/>
+        </w:rPr>
+        <w:t>赤芍</w:t>
+      </w:r>
+      <w:r>
+        <w:rPr>
+          <w:rFonts w:hint="eastAsia"/>
+        </w:rPr>
+        <w:t>15</w:t>
+      </w:r>
+      <w:r>
+        <w:rPr>
+          <w:rFonts w:hint="eastAsia"/>
+        </w:rPr>
+        <w:t>川牛膝</w:t>
+      </w:r>
+      <w:r>
+        <w:rPr>
+          <w:rFonts w:hint="eastAsia"/>
+        </w:rPr>
+        <w:t>15</w:t>
       </w:r>
       <w:r>
         <w:rPr>
@@ -766,13 +1178,13 @@
         <w:rPr>
           <w:rFonts w:hint="eastAsia"/>
         </w:rPr>
-        <w:t>20</w:t>
-      </w:r>
-      <w:r>
-        <w:rPr>
-          <w:rFonts w:hint="eastAsia"/>
-        </w:rPr>
-        <w:t>炙甘草</w:t>
+        <w:t>15</w:t>
+      </w:r>
+      <w:r>
+        <w:rPr>
+          <w:rFonts w:hint="eastAsia"/>
+        </w:rPr>
+        <w:t>枳壳</w:t>
       </w:r>
       <w:r>
         <w:rPr>
@@ -780,109 +1192,16 @@
         </w:rPr>
         <w:t>10</w:t>
       </w:r>
-      <w:r>
-        <w:rPr>
-          <w:rFonts w:hint="eastAsia"/>
-        </w:rPr>
-        <w:t>大黄</w:t>
-      </w:r>
-      <w:r>
-        <w:rPr>
-          <w:rFonts w:hint="eastAsia"/>
-        </w:rPr>
-        <w:t>10</w:t>
-      </w:r>
-      <w:r>
-        <w:rPr>
-          <w:rFonts w:hint="eastAsia"/>
-        </w:rPr>
-        <w:t>怀牛膝</w:t>
-      </w:r>
-      <w:r>
-        <w:rPr>
-          <w:rFonts w:hint="eastAsia"/>
-        </w:rPr>
-        <w:t>15</w:t>
-      </w:r>
-      <w:r>
-        <w:rPr>
-          <w:rFonts w:hint="eastAsia"/>
-        </w:rPr>
-        <w:t>附子</w:t>
-      </w:r>
-      <w:r>
-        <w:rPr>
-          <w:rFonts w:hint="eastAsia"/>
-        </w:rPr>
-        <w:t>15</w:t>
-      </w:r>
-      <w:r>
-        <w:rPr>
-          <w:rFonts w:hint="eastAsia"/>
-        </w:rPr>
-        <w:t>细辛</w:t>
-      </w:r>
-      <w:r>
-        <w:rPr>
-          <w:rFonts w:hint="eastAsia"/>
-        </w:rPr>
-        <w:t>8</w:t>
-      </w:r>
-      <w:r>
-        <w:rPr>
-          <w:rFonts w:hint="eastAsia"/>
-        </w:rPr>
-        <w:t>桔梗</w:t>
-      </w:r>
-      <w:r>
-        <w:rPr>
-          <w:rFonts w:hint="eastAsia"/>
-        </w:rPr>
-        <w:t>12</w:t>
-      </w:r>
-      <w:r>
-        <w:rPr>
-          <w:rFonts w:hint="eastAsia"/>
-        </w:rPr>
-        <w:t>陈皮</w:t>
-      </w:r>
-      <w:r>
-        <w:rPr>
-          <w:rFonts w:hint="eastAsia"/>
-        </w:rPr>
-        <w:t>15</w:t>
-      </w:r>
-      <w:r>
-        <w:rPr>
-          <w:rFonts w:hint="eastAsia"/>
-        </w:rPr>
-        <w:t>厚朴</w:t>
-      </w:r>
-      <w:r>
-        <w:rPr>
-          <w:rFonts w:hint="eastAsia"/>
-        </w:rPr>
-        <w:t>15</w:t>
-      </w:r>
-      <w:r>
-        <w:rPr>
-          <w:rFonts w:hint="eastAsia"/>
-        </w:rPr>
-        <w:t>龙骨</w:t>
-      </w:r>
-      <w:r>
-        <w:rPr>
-          <w:rFonts w:hint="eastAsia"/>
-        </w:rPr>
-        <w:t>10</w:t>
-      </w:r>
-    </w:p>
-    <w:p>
-      <w:r>
-        <w:rPr>
-          <w:rFonts w:hint="eastAsia"/>
-        </w:rPr>
-        <w:t xml:space="preserve">                                     </w:t>
+    </w:p>
+    <w:p>
+      <w:pPr>
+        <w:ind w:left="160" w:hangingChars="50" w:hanging="160"/>
+      </w:pPr>
+      <w:r>
+        <w:rPr>
+          <w:rFonts w:hint="eastAsia"/>
+        </w:rPr>
+        <w:t xml:space="preserve">                                   </w:t>
       </w:r>
       <w:r>
         <w:rPr>
@@ -891,6 +1210,7 @@
         <w:t>六剂</w:t>
       </w:r>
     </w:p>
+    <w:p/>
     <w:p/>
     <w:p/>
     <w:sectPr>
